--- a/编译原理实验-2-常数处理机 【2025】.docx
+++ b/编译原理实验-2-常数处理机 【2025】.docx
@@ -139,6 +139,7 @@
         <w:pageBreakBefore w:val="0"/>
         <w:widowControl w:val="0"/>
         <w:numPr>
+          <w:ilvl w:val="0"/>
           <w:numId w:val="0"/>
         </w:numPr>
         <w:kinsoku/>
@@ -228,6 +229,7 @@
         <w:pageBreakBefore w:val="0"/>
         <w:widowControl/>
         <w:numPr>
+          <w:ilvl w:val="0"/>
           <w:numId w:val="0"/>
         </w:numPr>
         <w:suppressLineNumbers w:val="0"/>
@@ -264,7 +266,6 @@
           <w:spacing w:val="0"/>
           <w:sz w:val="24"/>
           <w:szCs w:val="24"/>
-          <w:bdr w:val="none" w:color="auto" w:sz="0" w:space="0"/>
           <w:shd w:val="clear" w:fill="FFFFFF"/>
           <w:lang w:eastAsia="zh-CN"/>
         </w:rPr>
@@ -283,7 +284,6 @@
           <w:spacing w:val="0"/>
           <w:sz w:val="24"/>
           <w:szCs w:val="24"/>
-          <w:bdr w:val="none" w:color="auto" w:sz="0" w:space="0"/>
           <w:shd w:val="clear" w:fill="FFFFFF"/>
           <w:lang w:val="en-US" w:eastAsia="zh-CN"/>
         </w:rPr>
@@ -302,7 +302,6 @@
           <w:spacing w:val="0"/>
           <w:sz w:val="24"/>
           <w:szCs w:val="24"/>
-          <w:bdr w:val="none" w:color="auto" w:sz="0" w:space="0"/>
           <w:shd w:val="clear" w:fill="FFFFFF"/>
           <w:lang w:eastAsia="zh-CN"/>
         </w:rPr>
@@ -321,7 +320,6 @@
           <w:spacing w:val="0"/>
           <w:sz w:val="24"/>
           <w:szCs w:val="24"/>
-          <w:bdr w:val="none" w:color="auto" w:sz="0" w:space="0"/>
           <w:shd w:val="clear" w:fill="FFFFFF"/>
         </w:rPr>
         <w:t>定义</w:t>
@@ -336,7 +334,6 @@
           <w:spacing w:val="0"/>
           <w:sz w:val="24"/>
           <w:szCs w:val="24"/>
-          <w:bdr w:val="none" w:color="auto" w:sz="0" w:space="0"/>
           <w:shd w:val="clear" w:fill="FFFFFF"/>
         </w:rPr>
         <w:t>：DFA 是一个五元组</w:t>
@@ -491,7 +488,6 @@
           <w:spacing w:val="0"/>
           <w:sz w:val="24"/>
           <w:szCs w:val="24"/>
-          <w:bdr w:val="none" w:color="auto" w:sz="0" w:space="0"/>
           <w:shd w:val="clear" w:fill="FFFFFF"/>
         </w:rPr>
         <w:t>，其中：</w:t>
@@ -556,7 +552,6 @@
           <w:spacing w:val="0"/>
           <w:sz w:val="24"/>
           <w:szCs w:val="24"/>
-          <w:bdr w:val="none" w:color="auto" w:sz="0" w:space="0"/>
           <w:shd w:val="clear" w:fill="FFFFFF"/>
         </w:rPr>
         <w:t>是一个有限状态集合。例如，在识别整数常数的 DFA 中，可能有起始状态、数字状态、结束状态等。</w:t>
@@ -621,7 +616,6 @@
           <w:spacing w:val="0"/>
           <w:sz w:val="24"/>
           <w:szCs w:val="24"/>
-          <w:bdr w:val="none" w:color="auto" w:sz="0" w:space="0"/>
           <w:shd w:val="clear" w:fill="FFFFFF"/>
         </w:rPr>
         <w:t>是一个有限输入字母表，它定义了输入符号的集合。对于处理常数的 DFA，</w:t>
@@ -650,7 +644,6 @@
           <w:spacing w:val="0"/>
           <w:sz w:val="24"/>
           <w:szCs w:val="24"/>
-          <w:bdr w:val="none" w:color="auto" w:sz="0" w:space="0"/>
           <w:shd w:val="clear" w:fill="FFFFFF"/>
         </w:rPr>
         <w:t>可能包含数字字符</w:t>
@@ -679,7 +672,6 @@
           <w:spacing w:val="0"/>
           <w:sz w:val="24"/>
           <w:szCs w:val="24"/>
-          <w:bdr w:val="none" w:color="auto" w:sz="0" w:space="0"/>
           <w:shd w:val="clear" w:fill="FFFFFF"/>
         </w:rPr>
         <w:t>、小数点 </w:t>
@@ -695,7 +687,6 @@
           <w:spacing w:val="0"/>
           <w:sz w:val="24"/>
           <w:szCs w:val="24"/>
-          <w:bdr w:val="none" w:color="auto" w:sz="0" w:space="0"/>
           <w:shd w:val="clear" w:fill="FFFFFF"/>
         </w:rPr>
         <w:t>.</w:t>
@@ -710,7 +701,6 @@
           <w:spacing w:val="0"/>
           <w:sz w:val="24"/>
           <w:szCs w:val="24"/>
-          <w:bdr w:val="none" w:color="auto" w:sz="0" w:space="0"/>
           <w:shd w:val="clear" w:fill="FFFFFF"/>
         </w:rPr>
         <w:t>、正负号 </w:t>
@@ -726,7 +716,6 @@
           <w:spacing w:val="0"/>
           <w:sz w:val="24"/>
           <w:szCs w:val="24"/>
-          <w:bdr w:val="none" w:color="auto" w:sz="0" w:space="0"/>
           <w:shd w:val="clear" w:fill="FFFFFF"/>
         </w:rPr>
         <w:t>+</w:t>
@@ -741,7 +730,6 @@
           <w:spacing w:val="0"/>
           <w:sz w:val="24"/>
           <w:szCs w:val="24"/>
-          <w:bdr w:val="none" w:color="auto" w:sz="0" w:space="0"/>
           <w:shd w:val="clear" w:fill="FFFFFF"/>
         </w:rPr>
         <w:t>、</w:t>
@@ -757,7 +745,6 @@
           <w:spacing w:val="0"/>
           <w:sz w:val="24"/>
           <w:szCs w:val="24"/>
-          <w:bdr w:val="none" w:color="auto" w:sz="0" w:space="0"/>
           <w:shd w:val="clear" w:fill="FFFFFF"/>
         </w:rPr>
         <w:t>-</w:t>
@@ -772,7 +759,6 @@
           <w:spacing w:val="0"/>
           <w:sz w:val="24"/>
           <w:szCs w:val="24"/>
-          <w:bdr w:val="none" w:color="auto" w:sz="0" w:space="0"/>
           <w:shd w:val="clear" w:fill="FFFFFF"/>
         </w:rPr>
         <w:t> 等。</w:t>
@@ -837,7 +823,6 @@
           <w:spacing w:val="0"/>
           <w:sz w:val="24"/>
           <w:szCs w:val="24"/>
-          <w:bdr w:val="none" w:color="auto" w:sz="0" w:space="0"/>
           <w:shd w:val="clear" w:fill="FFFFFF"/>
         </w:rPr>
         <w:t>是状态转移函数，它描述了在当前状态下，接收一个输入符号后应转移到的下一个状态。例如，在起始状态下接收一个数字字符，就转移到数字状态。</w:t>
@@ -916,7 +901,6 @@
           <w:spacing w:val="0"/>
           <w:sz w:val="24"/>
           <w:szCs w:val="24"/>
-          <w:bdr w:val="none" w:color="auto" w:sz="0" w:space="0"/>
           <w:shd w:val="clear" w:fill="FFFFFF"/>
         </w:rPr>
         <w:t>是初始状态，是自动机开始工作时的状态。</w:t>
@@ -981,7 +965,6 @@
           <w:spacing w:val="0"/>
           <w:sz w:val="24"/>
           <w:szCs w:val="24"/>
-          <w:bdr w:val="none" w:color="auto" w:sz="0" w:space="0"/>
           <w:shd w:val="clear" w:fill="FFFFFF"/>
         </w:rPr>
         <w:t>是终止状态集合，当 DFA 处于这些状态时，表示识别到了合法的词法单元。比如，识别整数常数的 DFA，当扫描完一个整数序列后到达的状态就是终止状态。</w:t>
@@ -994,6 +977,7 @@
         <w:pageBreakBefore w:val="0"/>
         <w:widowControl/>
         <w:numPr>
+          <w:ilvl w:val="0"/>
           <w:numId w:val="0"/>
         </w:numPr>
         <w:suppressLineNumbers w:val="0"/>
@@ -1030,7 +1014,6 @@
           <w:spacing w:val="0"/>
           <w:sz w:val="24"/>
           <w:szCs w:val="24"/>
-          <w:bdr w:val="none" w:color="auto" w:sz="0" w:space="0"/>
           <w:shd w:val="clear" w:fill="FFFFFF"/>
           <w:lang w:eastAsia="zh-CN"/>
         </w:rPr>
@@ -1049,7 +1032,6 @@
           <w:spacing w:val="0"/>
           <w:sz w:val="24"/>
           <w:szCs w:val="24"/>
-          <w:bdr w:val="none" w:color="auto" w:sz="0" w:space="0"/>
           <w:shd w:val="clear" w:fill="FFFFFF"/>
           <w:lang w:val="en-US" w:eastAsia="zh-CN"/>
         </w:rPr>
@@ -1068,7 +1050,6 @@
           <w:spacing w:val="0"/>
           <w:sz w:val="24"/>
           <w:szCs w:val="24"/>
-          <w:bdr w:val="none" w:color="auto" w:sz="0" w:space="0"/>
           <w:shd w:val="clear" w:fill="FFFFFF"/>
           <w:lang w:eastAsia="zh-CN"/>
         </w:rPr>
@@ -1087,7 +1068,6 @@
           <w:spacing w:val="0"/>
           <w:sz w:val="24"/>
           <w:szCs w:val="24"/>
-          <w:bdr w:val="none" w:color="auto" w:sz="0" w:space="0"/>
           <w:shd w:val="clear" w:fill="FFFFFF"/>
         </w:rPr>
         <w:t>工作原理</w:t>
@@ -1102,7 +1082,6 @@
           <w:spacing w:val="0"/>
           <w:sz w:val="24"/>
           <w:szCs w:val="24"/>
-          <w:bdr w:val="none" w:color="auto" w:sz="0" w:space="0"/>
           <w:shd w:val="clear" w:fill="FFFFFF"/>
         </w:rPr>
         <w:t>：DFA 从初始状态</w:t>
@@ -1145,7 +1124,6 @@
           <w:spacing w:val="0"/>
           <w:sz w:val="24"/>
           <w:szCs w:val="24"/>
-          <w:bdr w:val="none" w:color="auto" w:sz="0" w:space="0"/>
           <w:shd w:val="clear" w:fill="FFFFFF"/>
         </w:rPr>
         <w:t>开始，依次读取输入字符串中的每个字符，根据当前状态和输入字符，通过状态转移函数</w:t>
@@ -1174,7 +1152,6 @@
           <w:spacing w:val="0"/>
           <w:sz w:val="24"/>
           <w:szCs w:val="24"/>
-          <w:bdr w:val="none" w:color="auto" w:sz="0" w:space="0"/>
           <w:shd w:val="clear" w:fill="FFFFFF"/>
         </w:rPr>
         <w:t>确定下一个状态。当输入字符串结束时，如果 DFA 处于终止状态集合</w:t>
@@ -1203,7 +1180,6 @@
           <w:spacing w:val="0"/>
           <w:sz w:val="24"/>
           <w:szCs w:val="24"/>
-          <w:bdr w:val="none" w:color="auto" w:sz="0" w:space="0"/>
           <w:shd w:val="clear" w:fill="FFFFFF"/>
         </w:rPr>
         <w:t>中的某个状态，则表示输入字符串被 DFA 接受，即识别出了一个符合规则的词法单元，如常数。</w:t>
@@ -1216,6 +1192,7 @@
         <w:pageBreakBefore w:val="0"/>
         <w:widowControl/>
         <w:numPr>
+          <w:ilvl w:val="0"/>
           <w:numId w:val="0"/>
         </w:numPr>
         <w:suppressLineNumbers w:val="0"/>
@@ -1252,7 +1229,6 @@
           <w:spacing w:val="0"/>
           <w:sz w:val="24"/>
           <w:szCs w:val="24"/>
-          <w:bdr w:val="none" w:color="auto" w:sz="0" w:space="0"/>
           <w:shd w:val="clear" w:fill="FFFFFF"/>
           <w:lang w:eastAsia="zh-CN"/>
         </w:rPr>
@@ -1271,7 +1247,6 @@
           <w:spacing w:val="0"/>
           <w:sz w:val="24"/>
           <w:szCs w:val="24"/>
-          <w:bdr w:val="none" w:color="auto" w:sz="0" w:space="0"/>
           <w:shd w:val="clear" w:fill="FFFFFF"/>
           <w:lang w:val="en-US" w:eastAsia="zh-CN"/>
         </w:rPr>
@@ -1290,7 +1265,6 @@
           <w:spacing w:val="0"/>
           <w:sz w:val="24"/>
           <w:szCs w:val="24"/>
-          <w:bdr w:val="none" w:color="auto" w:sz="0" w:space="0"/>
           <w:shd w:val="clear" w:fill="FFFFFF"/>
           <w:lang w:eastAsia="zh-CN"/>
         </w:rPr>
@@ -1309,7 +1283,6 @@
           <w:spacing w:val="0"/>
           <w:sz w:val="24"/>
           <w:szCs w:val="24"/>
-          <w:bdr w:val="none" w:color="auto" w:sz="0" w:space="0"/>
           <w:shd w:val="clear" w:fill="FFFFFF"/>
         </w:rPr>
         <w:t>特点</w:t>
@@ -1329,6 +1302,9 @@
         <w:pBdr>
           <w:left w:val="none" w:color="auto" w:sz="0" w:space="0"/>
         </w:pBdr>
+        <w:tabs>
+          <w:tab w:val="left" w:pos="1440"/>
+        </w:tabs>
         <w:kinsoku/>
         <w:wordWrap/>
         <w:overflowPunct/>
@@ -1357,7 +1333,6 @@
           <w:spacing w:val="0"/>
           <w:sz w:val="24"/>
           <w:szCs w:val="24"/>
-          <w:bdr w:val="none" w:color="auto" w:sz="0" w:space="0"/>
           <w:shd w:val="clear" w:fill="FFFFFF"/>
         </w:rPr>
         <w:t>确定性：对于每一个状态和输入符号，DFA 都有唯一的下一个状态，不存在不确定性。</w:t>
@@ -1377,6 +1352,9 @@
         <w:pBdr>
           <w:left w:val="none" w:color="auto" w:sz="0" w:space="0"/>
         </w:pBdr>
+        <w:tabs>
+          <w:tab w:val="left" w:pos="1440"/>
+        </w:tabs>
         <w:kinsoku/>
         <w:wordWrap/>
         <w:overflowPunct/>
@@ -1405,7 +1383,6 @@
           <w:spacing w:val="0"/>
           <w:sz w:val="24"/>
           <w:szCs w:val="24"/>
-          <w:bdr w:val="none" w:color="auto" w:sz="0" w:space="0"/>
           <w:shd w:val="clear" w:fill="FFFFFF"/>
         </w:rPr>
         <w:t>有限性：状态集合和输入字母表都是有限的，这使得 DFA 可以用有限的资源实现。</w:t>
@@ -1418,6 +1395,7 @@
         <w:pageBreakBefore w:val="0"/>
         <w:widowControl/>
         <w:numPr>
+          <w:ilvl w:val="0"/>
           <w:numId w:val="0"/>
         </w:numPr>
         <w:suppressLineNumbers w:val="0"/>
@@ -1454,7 +1432,6 @@
           <w:spacing w:val="0"/>
           <w:sz w:val="24"/>
           <w:szCs w:val="24"/>
-          <w:bdr w:val="none" w:color="auto" w:sz="0" w:space="0"/>
           <w:shd w:val="clear" w:fill="FFFFFF"/>
           <w:lang w:eastAsia="zh-CN"/>
         </w:rPr>
@@ -1473,7 +1450,6 @@
           <w:spacing w:val="0"/>
           <w:sz w:val="24"/>
           <w:szCs w:val="24"/>
-          <w:bdr w:val="none" w:color="auto" w:sz="0" w:space="0"/>
           <w:shd w:val="clear" w:fill="FFFFFF"/>
           <w:lang w:val="en-US" w:eastAsia="zh-CN"/>
         </w:rPr>
@@ -1492,7 +1468,6 @@
           <w:spacing w:val="0"/>
           <w:sz w:val="24"/>
           <w:szCs w:val="24"/>
-          <w:bdr w:val="none" w:color="auto" w:sz="0" w:space="0"/>
           <w:shd w:val="clear" w:fill="FFFFFF"/>
           <w:lang w:eastAsia="zh-CN"/>
         </w:rPr>
@@ -1511,7 +1486,6 @@
           <w:spacing w:val="0"/>
           <w:sz w:val="24"/>
           <w:szCs w:val="24"/>
-          <w:bdr w:val="none" w:color="auto" w:sz="0" w:space="0"/>
           <w:shd w:val="clear" w:fill="FFFFFF"/>
         </w:rPr>
         <w:t>应用</w:t>
@@ -1526,7 +1500,6 @@
           <w:spacing w:val="0"/>
           <w:sz w:val="24"/>
           <w:szCs w:val="24"/>
-          <w:bdr w:val="none" w:color="auto" w:sz="0" w:space="0"/>
           <w:shd w:val="clear" w:fill="FFFFFF"/>
         </w:rPr>
         <w:t>：在编译中，DFA 主要用于词法分析，将输入的源程序字符流按照词法规则识别为一个个单词，如识别各种常数、标识符、关键字等。通过构建不同的 DFA，可以实现对不同类型词法单元的识别，为后续的语法分析提供基础。</w:t>
@@ -1536,6 +1509,7 @@
       <w:pPr>
         <w:widowControl w:val="0"/>
         <w:numPr>
+          <w:ilvl w:val="0"/>
           <w:numId w:val="0"/>
         </w:numPr>
         <w:spacing w:line="360" w:lineRule="auto"/>
@@ -1692,6 +1666,7 @@
       <w:pPr>
         <w:widowControl w:val="0"/>
         <w:numPr>
+          <w:ilvl w:val="0"/>
           <w:numId w:val="0"/>
         </w:numPr>
         <w:spacing w:line="360" w:lineRule="auto"/>
@@ -1736,7 +1711,7 @@
       </w:pPr>
       <w:r>
         <w:pict>
-          <v:shape id="_x0000_s1026" o:spid="_x0000_s1026" o:spt="75" alt="" type="#_x0000_t75" style="position:absolute;left:0pt;margin-left:5.65pt;margin-top:30.1pt;height:106.5pt;width:409pt;mso-wrap-distance-bottom:0pt;mso-wrap-distance-top:0pt;z-index:251660288;mso-width-relative:page;mso-height-relative:page;" o:ole="t" filled="f" o:preferrelative="t" stroked="f" coordsize="21600,21600">
+          <v:shape id="_x0000_s1026" o:spid="_x0000_s1026" o:spt="75" type="#_x0000_t75" style="position:absolute;left:0pt;margin-left:5.65pt;margin-top:30.1pt;height:106.5pt;width:409pt;mso-wrap-distance-bottom:0pt;mso-wrap-distance-top:0pt;z-index:251660288;mso-width-relative:page;mso-height-relative:page;" o:ole="t" filled="f" o:preferrelative="t" stroked="f" coordsize="21600,21600">
             <v:path/>
             <v:fill on="f" focussize="0,0"/>
             <v:stroke on="f"/>
@@ -1911,18 +1886,7 @@
           <w:szCs w:val="24"/>
           <w:lang w:val="en-US" w:eastAsia="zh-CN"/>
         </w:rPr>
-        <w:t>根据该自动机的状态转换矩阵和程序流程图，结合参考实验代码，验证该常数处理机，记录10条以上不同输入的实验</w:t>
-      </w:r>
-      <w:bookmarkStart w:id="0" w:name="_GoBack"/>
-      <w:bookmarkEnd w:id="0"/>
-      <w:r>
-        <w:rPr>
-          <w:rFonts w:hint="eastAsia" w:cs="Times New Roman"/>
-          <w:sz w:val="24"/>
-          <w:szCs w:val="24"/>
-          <w:lang w:val="en-US" w:eastAsia="zh-CN"/>
-        </w:rPr>
-        <w:t>结果。</w:t>
+        <w:t>根据该自动机的状态转换矩阵和程序流程图，结合参考实验代码，验证该常数处理机，记录10条以上不同输入的实验结果。</w:t>
       </w:r>
     </w:p>
     <w:p>
@@ -1996,7 +1960,7 @@
                           <w:p>
                             <w:r>
                               <w:object>
-                                <v:shape id="_x0000_i1028" o:spt="75" type="#_x0000_t75" style="height:368.4pt;width:162.35pt;" o:ole="t" filled="f" o:preferrelative="t" stroked="f" coordsize="21600,21600">
+                                <v:shape id="_x0000_i1025" o:spt="75" type="#_x0000_t75" style="height:368.4pt;width:162.35pt;" o:ole="t" filled="f" o:preferrelative="t" stroked="f" coordsize="21600,21600">
                                   <v:path/>
                                   <v:fill on="f" focussize="0,0"/>
                                   <v:stroke on="f" joinstyle="miter"/>
@@ -2005,7 +1969,7 @@
                                   <w10:wrap type="none"/>
                                   <w10:anchorlock/>
                                 </v:shape>
-                                <o:OLEObject Type="Embed" ProgID="Visio.Drawing.11" ShapeID="_x0000_i1028" DrawAspect="Content" ObjectID="_1468075726" r:id="rId6">
+                                <o:OLEObject Type="Embed" ProgID="Visio.Drawing.11" ShapeID="_x0000_i1025" DrawAspect="Content" ObjectID="_1468075726" r:id="rId6">
                                   <o:LockedField>false</o:LockedField>
                                 </o:OLEObject>
                               </w:object>
@@ -2034,7 +1998,7 @@
                     <w:p>
                       <w:r>
                         <w:object>
-                          <v:shape id="_x0000_i1028" o:spt="75" type="#_x0000_t75" style="height:368.4pt;width:162.35pt;" o:ole="t" filled="f" o:preferrelative="t" stroked="f" coordsize="21600,21600">
+                          <v:shape id="_x0000_i1025" o:spt="75" type="#_x0000_t75" style="height:368.4pt;width:162.35pt;" o:ole="t" filled="f" o:preferrelative="t" stroked="f" coordsize="21600,21600">
                             <v:path/>
                             <v:fill on="f" focussize="0,0"/>
                             <v:stroke on="f" joinstyle="miter"/>
@@ -2043,7 +2007,7 @@
                             <w10:wrap type="none"/>
                             <w10:anchorlock/>
                           </v:shape>
-                          <o:OLEObject Type="Embed" ProgID="Visio.Drawing.11" ShapeID="_x0000_i1028" DrawAspect="Content" ObjectID="_1468075727" r:id="rId8">
+                          <o:OLEObject Type="Embed" ProgID="Visio.Drawing.11" ShapeID="_x0000_i1025" DrawAspect="Content" ObjectID="_1468075727" r:id="rId8">
                             <o:LockedField>false</o:LockedField>
                           </o:OLEObject>
                         </w:object>
@@ -3301,6 +3265,7 @@
       <w:pPr>
         <w:widowControl w:val="0"/>
         <w:numPr>
+          <w:ilvl w:val="0"/>
           <w:numId w:val="0"/>
         </w:numPr>
         <w:jc w:val="both"/>
@@ -3316,6 +3281,7 @@
       <w:pPr>
         <w:widowControl w:val="0"/>
         <w:numPr>
+          <w:ilvl w:val="0"/>
           <w:numId w:val="0"/>
         </w:numPr>
         <w:jc w:val="both"/>
@@ -3328,1281 +3294,9 @@
       </w:pPr>
     </w:p>
     <w:p>
-      <w:pPr>
-        <w:numPr>
-          <w:ilvl w:val="0"/>
-          <w:numId w:val="4"/>
-        </w:numPr>
-        <w:rPr>
-          <w:rFonts w:hint="eastAsia" w:ascii="Times New Roman" w:hAnsi="Times New Roman" w:eastAsia="宋体" w:cs="Times New Roman"/>
-          <w:b/>
-          <w:bCs/>
-          <w:sz w:val="28"/>
-          <w:lang w:val="en-US" w:eastAsia="zh-CN"/>
-        </w:rPr>
-      </w:pPr>
-      <w:r>
-        <w:rPr>
-          <w:rFonts w:hint="eastAsia" w:cs="Times New Roman"/>
-          <w:b/>
-          <w:bCs/>
-          <w:sz w:val="28"/>
-          <w:lang w:val="en-US" w:eastAsia="zh-CN"/>
-        </w:rPr>
-        <w:t>参考代码</w:t>
-      </w:r>
+      <w:bookmarkStart w:id="0" w:name="_GoBack"/>
+      <w:bookmarkEnd w:id="0"/>
     </w:p>
-    <w:p>
-      <w:r>
-        <w:rPr>
-          <w:rFonts w:hint="eastAsia"/>
-        </w:rPr>
-        <w:t>#include "math.h"</w:t>
-      </w:r>
-    </w:p>
-    <w:p>
-      <w:r>
-        <w:rPr>
-          <w:rFonts w:hint="eastAsia"/>
-        </w:rPr>
-        <w:t>#include &lt;iostream.h&gt;</w:t>
-      </w:r>
-    </w:p>
-    <w:p/>
-    <w:p>
-      <w:r>
-        <w:rPr>
-          <w:rFonts w:hint="eastAsia"/>
-        </w:rPr>
-        <w:t>int Pas_aut[8][5]={2,0,0,0,0,</w:t>
-      </w:r>
-    </w:p>
-    <w:p>
-      <w:pPr>
-        <w:ind w:firstLine="1680" w:firstLineChars="800"/>
-      </w:pPr>
-      <w:r>
-        <w:rPr>
-          <w:rFonts w:hint="eastAsia"/>
-        </w:rPr>
-        <w:t>2,3,5,0,8,</w:t>
-      </w:r>
-    </w:p>
-    <w:p>
-      <w:pPr>
-        <w:ind w:firstLine="1680" w:firstLineChars="800"/>
-      </w:pPr>
-      <w:r>
-        <w:rPr>
-          <w:rFonts w:hint="eastAsia"/>
-        </w:rPr>
-        <w:t>4,0,0,0,0,</w:t>
-      </w:r>
-    </w:p>
-    <w:p>
-      <w:pPr>
-        <w:ind w:firstLine="1680" w:firstLineChars="800"/>
-      </w:pPr>
-      <w:r>
-        <w:rPr>
-          <w:rFonts w:hint="eastAsia"/>
-        </w:rPr>
-        <w:t>4,0,5,0,8,</w:t>
-      </w:r>
-    </w:p>
-    <w:p>
-      <w:pPr>
-        <w:ind w:firstLine="1680" w:firstLineChars="800"/>
-      </w:pPr>
-      <w:r>
-        <w:rPr>
-          <w:rFonts w:hint="eastAsia"/>
-        </w:rPr>
-        <w:t>7,0,0,6,0,</w:t>
-      </w:r>
-    </w:p>
-    <w:p>
-      <w:pPr>
-        <w:ind w:firstLine="1680" w:firstLineChars="800"/>
-      </w:pPr>
-      <w:r>
-        <w:rPr>
-          <w:rFonts w:hint="eastAsia"/>
-        </w:rPr>
-        <w:t>7,0,0,0,0,</w:t>
-      </w:r>
-    </w:p>
-    <w:p>
-      <w:pPr>
-        <w:ind w:firstLine="1680" w:firstLineChars="800"/>
-      </w:pPr>
-      <w:r>
-        <w:rPr>
-          <w:rFonts w:hint="eastAsia"/>
-        </w:rPr>
-        <w:t>7,0,0,0,8,</w:t>
-      </w:r>
-    </w:p>
-    <w:p>
-      <w:pPr>
-        <w:ind w:firstLine="1680" w:firstLineChars="800"/>
-      </w:pPr>
-      <w:r>
-        <w:rPr>
-          <w:rFonts w:hint="eastAsia"/>
-        </w:rPr>
-        <w:t>0,0,0,0,0};   //状态转换矩阵</w:t>
-      </w:r>
-    </w:p>
-    <w:p/>
-    <w:p>
-      <w:r>
-        <w:rPr>
-          <w:rFonts w:hint="eastAsia"/>
-        </w:rPr>
-        <w:t>char line[30];                     //常数字符串</w:t>
-      </w:r>
-    </w:p>
-    <w:p>
-      <w:r>
-        <w:rPr>
-          <w:rFonts w:hint="eastAsia"/>
-        </w:rPr>
-        <w:t>int i_line=0;                      //指针</w:t>
-      </w:r>
-    </w:p>
-    <w:p/>
-    <w:p>
-      <w:r>
-        <w:rPr>
-          <w:rFonts w:hint="eastAsia"/>
-        </w:rPr>
-        <w:t>class PascalCons</w:t>
-      </w:r>
-    </w:p>
-    <w:p>
-      <w:r>
-        <w:rPr>
-          <w:rFonts w:hint="eastAsia"/>
-        </w:rPr>
-        <w:t>{</w:t>
-      </w:r>
-    </w:p>
-    <w:p>
-      <w:r>
-        <w:rPr>
-          <w:rFonts w:hint="eastAsia"/>
-        </w:rPr>
-        <w:t xml:space="preserve">     private:</w:t>
-      </w:r>
-    </w:p>
-    <w:p>
-      <w:r>
-        <w:rPr>
-          <w:rFonts w:hint="eastAsia"/>
-        </w:rPr>
-        <w:tab/>
-      </w:r>
-      <w:r>
-        <w:rPr>
-          <w:rFonts w:hint="eastAsia"/>
-        </w:rPr>
-        <w:t xml:space="preserve">    int aut[8][5];                   //状态转换矩阵</w:t>
-      </w:r>
-    </w:p>
-    <w:p>
-      <w:r>
-        <w:rPr>
-          <w:rFonts w:hint="eastAsia"/>
-        </w:rPr>
-        <w:t xml:space="preserve">        int s;                         //当前状态</w:t>
-      </w:r>
-    </w:p>
-    <w:p>
-      <w:r>
-        <w:rPr>
-          <w:rFonts w:hint="eastAsia"/>
-        </w:rPr>
-        <w:t xml:space="preserve">        int n,p,m,e,t;                   //尾数值，指数值，小数位数，指数符号，类型</w:t>
-      </w:r>
-    </w:p>
-    <w:p>
-      <w:r>
-        <w:rPr>
-          <w:rFonts w:hint="eastAsia"/>
-        </w:rPr>
-        <w:t xml:space="preserve">        double num;                   //常数 </w:t>
-      </w:r>
-    </w:p>
-    <w:p>
-      <w:r>
-        <w:rPr>
-          <w:rFonts w:hint="eastAsia"/>
-        </w:rPr>
-        <w:tab/>
-      </w:r>
-      <w:r>
-        <w:rPr>
-          <w:rFonts w:hint="eastAsia"/>
-        </w:rPr>
-        <w:tab/>
-      </w:r>
-      <w:r>
-        <w:rPr>
-          <w:rFonts w:hint="eastAsia"/>
-        </w:rPr>
-        <w:t xml:space="preserve">char ch;                       //当前符号 </w:t>
-      </w:r>
-    </w:p>
-    <w:p>
-      <w:r>
-        <w:rPr>
-          <w:rFonts w:hint="eastAsia"/>
-        </w:rPr>
-        <w:tab/>
-      </w:r>
-      <w:r>
-        <w:rPr>
-          <w:rFonts w:hint="eastAsia"/>
-        </w:rPr>
-        <w:t xml:space="preserve"> public:</w:t>
-      </w:r>
-    </w:p>
-    <w:p>
-      <w:r>
-        <w:rPr>
-          <w:rFonts w:hint="eastAsia"/>
-        </w:rPr>
-        <w:tab/>
-      </w:r>
-      <w:r>
-        <w:rPr>
-          <w:rFonts w:hint="eastAsia"/>
-        </w:rPr>
-        <w:tab/>
-      </w:r>
-      <w:r>
-        <w:rPr>
-          <w:rFonts w:hint="eastAsia"/>
-        </w:rPr>
-        <w:t xml:space="preserve"> PascalCons();</w:t>
-      </w:r>
-    </w:p>
-    <w:p>
-      <w:r>
-        <w:rPr>
-          <w:rFonts w:hint="eastAsia"/>
-        </w:rPr>
-        <w:tab/>
-      </w:r>
-      <w:r>
-        <w:rPr>
-          <w:rFonts w:hint="eastAsia"/>
-        </w:rPr>
-        <w:tab/>
-      </w:r>
-      <w:r>
-        <w:rPr>
-          <w:rFonts w:hint="eastAsia"/>
-        </w:rPr>
-        <w:t xml:space="preserve"> double number(int *i);         //</w:t>
-      </w:r>
-    </w:p>
-    <w:p>
-      <w:r>
-        <w:rPr>
-          <w:rFonts w:hint="eastAsia"/>
-        </w:rPr>
-        <w:tab/>
-      </w:r>
-      <w:r>
-        <w:rPr>
-          <w:rFonts w:hint="eastAsia"/>
-        </w:rPr>
-        <w:t xml:space="preserve"> private:</w:t>
-      </w:r>
-    </w:p>
-    <w:p>
-      <w:r>
-        <w:rPr>
-          <w:rFonts w:hint="eastAsia"/>
-        </w:rPr>
-        <w:t xml:space="preserve">        void ProcError();</w:t>
-      </w:r>
-    </w:p>
-    <w:p>
-      <w:r>
-        <w:rPr>
-          <w:rFonts w:hint="eastAsia"/>
-        </w:rPr>
-        <w:t xml:space="preserve">        int map(char ch);               //当前符号到自动机矩阵的列标记的映射</w:t>
-      </w:r>
-    </w:p>
-    <w:p>
-      <w:r>
-        <w:rPr>
-          <w:rFonts w:hint="eastAsia"/>
-        </w:rPr>
-        <w:t xml:space="preserve">        int find(int s, char ch);           //查矩阵</w:t>
-      </w:r>
-    </w:p>
-    <w:p>
-      <w:r>
-        <w:rPr>
-          <w:rFonts w:hint="eastAsia"/>
-        </w:rPr>
-        <w:t xml:space="preserve">        void act(int s, char ch);          //结点处的语义动作</w:t>
-      </w:r>
-    </w:p>
-    <w:p>
-      <w:r>
-        <w:rPr>
-          <w:rFonts w:hint="eastAsia"/>
-        </w:rPr>
-        <w:t>};</w:t>
-      </w:r>
-    </w:p>
-    <w:p/>
-    <w:p>
-      <w:r>
-        <w:rPr>
-          <w:rFonts w:hint="eastAsia"/>
-        </w:rPr>
-        <w:t>PascalCons::PascalCons()</w:t>
-      </w:r>
-    </w:p>
-    <w:p>
-      <w:r>
-        <w:rPr>
-          <w:rFonts w:hint="eastAsia"/>
-        </w:rPr>
-        <w:t>{</w:t>
-      </w:r>
-    </w:p>
-    <w:p>
-      <w:r>
-        <w:rPr>
-          <w:rFonts w:hint="eastAsia"/>
-        </w:rPr>
-        <w:tab/>
-      </w:r>
-      <w:r>
-        <w:rPr>
-          <w:rFonts w:hint="eastAsia"/>
-        </w:rPr>
-        <w:t>int i,j;</w:t>
-      </w:r>
-    </w:p>
-    <w:p>
-      <w:r>
-        <w:rPr>
-          <w:rFonts w:hint="eastAsia"/>
-        </w:rPr>
-        <w:tab/>
-      </w:r>
-      <w:r>
-        <w:rPr>
-          <w:rFonts w:hint="eastAsia"/>
-        </w:rPr>
-        <w:t>for (i=0;i&lt;8;i++)                           //自动机转换矩阵初始化</w:t>
-      </w:r>
-    </w:p>
-    <w:p>
-      <w:r>
-        <w:rPr>
-          <w:rFonts w:hint="eastAsia"/>
-        </w:rPr>
-        <w:tab/>
-      </w:r>
-      <w:r>
-        <w:rPr>
-          <w:rFonts w:hint="eastAsia"/>
-        </w:rPr>
-        <w:tab/>
-      </w:r>
-      <w:r>
-        <w:rPr>
-          <w:rFonts w:hint="eastAsia"/>
-        </w:rPr>
-        <w:t>for (j=0;j&lt;5;j++)</w:t>
-      </w:r>
-    </w:p>
-    <w:p>
-      <w:r>
-        <w:rPr>
-          <w:rFonts w:hint="eastAsia"/>
-        </w:rPr>
-        <w:tab/>
-      </w:r>
-      <w:r>
-        <w:rPr>
-          <w:rFonts w:hint="eastAsia"/>
-        </w:rPr>
-        <w:tab/>
-      </w:r>
-      <w:r>
-        <w:rPr>
-          <w:rFonts w:hint="eastAsia"/>
-        </w:rPr>
-        <w:tab/>
-      </w:r>
-      <w:r>
-        <w:rPr>
-          <w:rFonts w:hint="eastAsia"/>
-        </w:rPr>
-        <w:t>aut[i][j]=Pas_aut[i][j];</w:t>
-      </w:r>
-    </w:p>
-    <w:p>
-      <w:r>
-        <w:rPr>
-          <w:rFonts w:hint="eastAsia"/>
-        </w:rPr>
-        <w:tab/>
-      </w:r>
-      <w:r>
-        <w:rPr>
-          <w:rFonts w:hint="eastAsia"/>
-        </w:rPr>
-        <w:t>ch=' ';</w:t>
-      </w:r>
-    </w:p>
-    <w:p>
-      <w:r>
-        <w:rPr>
-          <w:rFonts w:hint="eastAsia"/>
-        </w:rPr>
-        <w:t>};</w:t>
-      </w:r>
-    </w:p>
-    <w:p/>
-    <w:p>
-      <w:r>
-        <w:rPr>
-          <w:rFonts w:hint="eastAsia"/>
-        </w:rPr>
-        <w:t>void PascalCons::ProcError()</w:t>
-      </w:r>
-    </w:p>
-    <w:p>
-      <w:r>
-        <w:rPr>
-          <w:rFonts w:hint="eastAsia"/>
-        </w:rPr>
-        <w:t>{</w:t>
-      </w:r>
-    </w:p>
-    <w:p>
-      <w:r>
-        <w:rPr>
-          <w:rFonts w:hint="eastAsia"/>
-        </w:rPr>
-        <w:tab/>
-      </w:r>
-      <w:r>
-        <w:rPr>
-          <w:rFonts w:hint="eastAsia"/>
-        </w:rPr>
-        <w:t>cout&lt;&lt;"err!"&lt;&lt;endl;</w:t>
-      </w:r>
-    </w:p>
-    <w:p>
-      <w:r>
-        <w:rPr>
-          <w:rFonts w:hint="eastAsia"/>
-        </w:rPr>
-        <w:t xml:space="preserve">}; </w:t>
-      </w:r>
-    </w:p>
-    <w:p/>
-    <w:p>
-      <w:r>
-        <w:rPr>
-          <w:rFonts w:hint="eastAsia"/>
-        </w:rPr>
-        <w:t>int PascalCons::map(char ch)</w:t>
-      </w:r>
-    </w:p>
-    <w:p>
-      <w:r>
-        <w:rPr>
-          <w:rFonts w:hint="eastAsia"/>
-        </w:rPr>
-        <w:t>{  int j;</w:t>
-      </w:r>
-    </w:p>
-    <w:p>
-      <w:r>
-        <w:rPr>
-          <w:rFonts w:hint="eastAsia"/>
-        </w:rPr>
-        <w:t xml:space="preserve">   if (ch&gt;='0' &amp;&amp; ch&lt;='9')</w:t>
-      </w:r>
-    </w:p>
-    <w:p>
-      <w:r>
-        <w:rPr>
-          <w:rFonts w:hint="eastAsia"/>
-        </w:rPr>
-        <w:t xml:space="preserve">       j=0; </w:t>
-      </w:r>
-    </w:p>
-    <w:p>
-      <w:r>
-        <w:rPr>
-          <w:rFonts w:hint="eastAsia"/>
-        </w:rPr>
-        <w:t xml:space="preserve">   else if (ch=='.')</w:t>
-      </w:r>
-    </w:p>
-    <w:p>
-      <w:r>
-        <w:rPr>
-          <w:rFonts w:hint="eastAsia"/>
-        </w:rPr>
-        <w:t xml:space="preserve">       j=1;</w:t>
-      </w:r>
-    </w:p>
-    <w:p>
-      <w:r>
-        <w:rPr>
-          <w:rFonts w:hint="eastAsia"/>
-        </w:rPr>
-        <w:t xml:space="preserve">   else if (ch=='E'||ch=='e')</w:t>
-      </w:r>
-    </w:p>
-    <w:p>
-      <w:r>
-        <w:rPr>
-          <w:rFonts w:hint="eastAsia"/>
-        </w:rPr>
-        <w:tab/>
-      </w:r>
-      <w:r>
-        <w:rPr>
-          <w:rFonts w:hint="eastAsia"/>
-        </w:rPr>
-        <w:t xml:space="preserve">   j=2; </w:t>
-      </w:r>
-    </w:p>
-    <w:p>
-      <w:r>
-        <w:rPr>
-          <w:rFonts w:hint="eastAsia"/>
-        </w:rPr>
-        <w:t xml:space="preserve">   else if (ch=='+'||ch=='-')</w:t>
-      </w:r>
-    </w:p>
-    <w:p>
-      <w:r>
-        <w:rPr>
-          <w:rFonts w:hint="eastAsia"/>
-        </w:rPr>
-        <w:tab/>
-      </w:r>
-      <w:r>
-        <w:rPr>
-          <w:rFonts w:hint="eastAsia"/>
-        </w:rPr>
-        <w:t xml:space="preserve">   j=3; </w:t>
-      </w:r>
-    </w:p>
-    <w:p>
-      <w:r>
-        <w:rPr>
-          <w:rFonts w:hint="eastAsia"/>
-        </w:rPr>
-        <w:t xml:space="preserve">   else</w:t>
-      </w:r>
-    </w:p>
-    <w:p>
-      <w:r>
-        <w:rPr>
-          <w:rFonts w:hint="eastAsia"/>
-        </w:rPr>
-        <w:t xml:space="preserve">       j=4; </w:t>
-      </w:r>
-    </w:p>
-    <w:p>
-      <w:r>
-        <w:rPr>
-          <w:rFonts w:hint="eastAsia"/>
-        </w:rPr>
-        <w:t xml:space="preserve">   return j;</w:t>
-      </w:r>
-    </w:p>
-    <w:p>
-      <w:r>
-        <w:rPr>
-          <w:rFonts w:hint="eastAsia"/>
-        </w:rPr>
-        <w:t>}</w:t>
-      </w:r>
-    </w:p>
-    <w:p/>
-    <w:p>
-      <w:r>
-        <w:rPr>
-          <w:rFonts w:hint="eastAsia"/>
-        </w:rPr>
-        <w:t>int PascalCons::find(int s, char ch)           //s---当前状态；ch---当前符号</w:t>
-      </w:r>
-    </w:p>
-    <w:p>
-      <w:r>
-        <w:rPr>
-          <w:rFonts w:hint="eastAsia"/>
-        </w:rPr>
-        <w:t xml:space="preserve">{  int i,j;                </w:t>
-      </w:r>
-      <w:r>
-        <w:t xml:space="preserve">           </w:t>
-      </w:r>
-      <w:r>
-        <w:rPr>
-          <w:rFonts w:hint="eastAsia"/>
-        </w:rPr>
-        <w:t xml:space="preserve">     //行和列</w:t>
-      </w:r>
-    </w:p>
-    <w:p>
-      <w:r>
-        <w:rPr>
-          <w:rFonts w:hint="eastAsia"/>
-        </w:rPr>
-        <w:t xml:space="preserve">   i=s-1;                </w:t>
-      </w:r>
-      <w:r>
-        <w:t xml:space="preserve">           </w:t>
-      </w:r>
-      <w:r>
-        <w:rPr>
-          <w:rFonts w:hint="eastAsia"/>
-        </w:rPr>
-        <w:t xml:space="preserve">    //将s映射到行标记i</w:t>
-      </w:r>
-    </w:p>
-    <w:p>
-      <w:r>
-        <w:rPr>
-          <w:rFonts w:hint="eastAsia"/>
-        </w:rPr>
-        <w:t xml:space="preserve">   j=map(ch);             </w:t>
-      </w:r>
-      <w:r>
-        <w:t xml:space="preserve">           </w:t>
-      </w:r>
-      <w:r>
-        <w:rPr>
-          <w:rFonts w:hint="eastAsia"/>
-        </w:rPr>
-        <w:t xml:space="preserve">   //将ch映射到列标记j</w:t>
-      </w:r>
-    </w:p>
-    <w:p>
-      <w:r>
-        <w:rPr>
-          <w:rFonts w:hint="eastAsia"/>
-        </w:rPr>
-        <w:t xml:space="preserve">   return aut[i][j];         </w:t>
-      </w:r>
-      <w:r>
-        <w:t xml:space="preserve">            </w:t>
-      </w:r>
-      <w:r>
-        <w:rPr>
-          <w:rFonts w:hint="eastAsia"/>
-        </w:rPr>
-        <w:t xml:space="preserve">   //返回下一个状态值</w:t>
-      </w:r>
-    </w:p>
-    <w:p>
-      <w:r>
-        <w:rPr>
-          <w:rFonts w:hint="eastAsia"/>
-        </w:rPr>
-        <w:t>}</w:t>
-      </w:r>
-    </w:p>
-    <w:p/>
-    <w:p>
-      <w:r>
-        <w:rPr>
-          <w:rFonts w:hint="eastAsia"/>
-        </w:rPr>
-        <w:t>void PascalCons::act(int s, char ch)</w:t>
-      </w:r>
-    </w:p>
-    <w:p>
-      <w:r>
-        <w:rPr>
-          <w:rFonts w:hint="eastAsia"/>
-        </w:rPr>
-        <w:t xml:space="preserve">{  </w:t>
-      </w:r>
-    </w:p>
-    <w:p>
-      <w:r>
-        <w:rPr>
-          <w:rFonts w:hint="eastAsia"/>
-        </w:rPr>
-        <w:tab/>
-      </w:r>
-      <w:r>
-        <w:rPr>
-          <w:rFonts w:hint="eastAsia"/>
-        </w:rPr>
-        <w:t>switch (s)</w:t>
-      </w:r>
-    </w:p>
-    <w:p>
-      <w:r>
-        <w:rPr>
-          <w:rFonts w:hint="eastAsia"/>
-        </w:rPr>
-        <w:tab/>
-      </w:r>
-      <w:r>
-        <w:rPr>
-          <w:rFonts w:hint="eastAsia"/>
-        </w:rPr>
-        <w:t>{</w:t>
-      </w:r>
-    </w:p>
-    <w:p>
-      <w:r>
-        <w:rPr>
-          <w:rFonts w:hint="eastAsia"/>
-        </w:rPr>
-        <w:tab/>
-      </w:r>
-      <w:r>
-        <w:rPr>
-          <w:rFonts w:hint="eastAsia"/>
-        </w:rPr>
-        <w:tab/>
-      </w:r>
-      <w:r>
-        <w:rPr>
-          <w:rFonts w:hint="eastAsia"/>
-        </w:rPr>
-        <w:t>case 1: n=0; m=0; p=0; t=0; e=1; num=0;   break;</w:t>
-      </w:r>
-    </w:p>
-    <w:p>
-      <w:r>
-        <w:rPr>
-          <w:rFonts w:hint="eastAsia"/>
-        </w:rPr>
-        <w:t xml:space="preserve">        case 2: n=10*n+ch-48;</w:t>
-      </w:r>
-      <w:r>
-        <w:rPr>
-          <w:rFonts w:hint="eastAsia"/>
-        </w:rPr>
-        <w:tab/>
-      </w:r>
-      <w:r>
-        <w:rPr>
-          <w:rFonts w:hint="eastAsia"/>
-        </w:rPr>
-        <w:t xml:space="preserve">                break;</w:t>
-      </w:r>
-    </w:p>
-    <w:p>
-      <w:r>
-        <w:rPr>
-          <w:rFonts w:hint="eastAsia"/>
-        </w:rPr>
-        <w:t xml:space="preserve">        case 3: t=1;              </w:t>
-      </w:r>
-      <w:r>
-        <w:rPr>
-          <w:rFonts w:hint="eastAsia"/>
-        </w:rPr>
-        <w:tab/>
-      </w:r>
-      <w:r>
-        <w:rPr>
-          <w:rFonts w:hint="eastAsia"/>
-        </w:rPr>
-        <w:t xml:space="preserve">  </w:t>
-      </w:r>
-      <w:r>
-        <w:rPr>
-          <w:rFonts w:hint="eastAsia"/>
-        </w:rPr>
-        <w:tab/>
-      </w:r>
-      <w:r>
-        <w:rPr>
-          <w:rFonts w:hint="eastAsia"/>
-        </w:rPr>
-        <w:t xml:space="preserve">        break;</w:t>
-      </w:r>
-    </w:p>
-    <w:p>
-      <w:r>
-        <w:rPr>
-          <w:rFonts w:hint="eastAsia"/>
-        </w:rPr>
-        <w:t xml:space="preserve">        case 4: n=10*n+ch-48;    m++;         break;</w:t>
-      </w:r>
-    </w:p>
-    <w:p>
-      <w:r>
-        <w:rPr>
-          <w:rFonts w:hint="eastAsia"/>
-        </w:rPr>
-        <w:t xml:space="preserve">        case 5: t=1;             </w:t>
-      </w:r>
-      <w:r>
-        <w:rPr>
-          <w:rFonts w:hint="eastAsia"/>
-        </w:rPr>
-        <w:tab/>
-      </w:r>
-      <w:r>
-        <w:rPr>
-          <w:rFonts w:hint="eastAsia"/>
-        </w:rPr>
-        <w:tab/>
-      </w:r>
-      <w:r>
-        <w:rPr>
-          <w:rFonts w:hint="eastAsia"/>
-        </w:rPr>
-        <w:t xml:space="preserve">        break;</w:t>
-      </w:r>
-    </w:p>
-    <w:p>
-      <w:r>
-        <w:rPr>
-          <w:rFonts w:hint="eastAsia"/>
-        </w:rPr>
-        <w:t xml:space="preserve">        case 6: if (ch=='-') e=-1; </w:t>
-      </w:r>
-      <w:r>
-        <w:rPr>
-          <w:rFonts w:hint="eastAsia"/>
-        </w:rPr>
-        <w:tab/>
-      </w:r>
-      <w:r>
-        <w:rPr>
-          <w:rFonts w:hint="eastAsia"/>
-        </w:rPr>
-        <w:tab/>
-      </w:r>
-      <w:r>
-        <w:rPr>
-          <w:rFonts w:hint="eastAsia"/>
-        </w:rPr>
-        <w:t xml:space="preserve">        break;</w:t>
-      </w:r>
-    </w:p>
-    <w:p>
-      <w:r>
-        <w:rPr>
-          <w:rFonts w:hint="eastAsia"/>
-        </w:rPr>
-        <w:t xml:space="preserve">        case 7: p=10*p+ch-48;  </w:t>
-      </w:r>
-      <w:r>
-        <w:rPr>
-          <w:rFonts w:hint="eastAsia"/>
-        </w:rPr>
-        <w:tab/>
-      </w:r>
-      <w:r>
-        <w:rPr>
-          <w:rFonts w:hint="eastAsia"/>
-        </w:rPr>
-        <w:tab/>
-      </w:r>
-      <w:r>
-        <w:rPr>
-          <w:rFonts w:hint="eastAsia"/>
-        </w:rPr>
-        <w:t xml:space="preserve">        break;</w:t>
-      </w:r>
-    </w:p>
-    <w:p>
-      <w:r>
-        <w:rPr>
-          <w:rFonts w:hint="eastAsia"/>
-        </w:rPr>
-        <w:t xml:space="preserve">        case 8: num=n*pow(10,e*p-m);            </w:t>
-      </w:r>
-    </w:p>
-    <w:p>
-      <w:r>
-        <w:rPr>
-          <w:rFonts w:hint="eastAsia"/>
-        </w:rPr>
-        <w:tab/>
-      </w:r>
-      <w:r>
-        <w:rPr>
-          <w:rFonts w:hint="eastAsia"/>
-        </w:rPr>
-        <w:t>}</w:t>
-      </w:r>
-    </w:p>
-    <w:p>
-      <w:r>
-        <w:rPr>
-          <w:rFonts w:hint="eastAsia"/>
-        </w:rPr>
-        <w:t>}</w:t>
-      </w:r>
-    </w:p>
-    <w:p/>
-    <w:p>
-      <w:r>
-        <w:rPr>
-          <w:rFonts w:hint="eastAsia"/>
-        </w:rPr>
-        <w:t>double PascalCons::number(int *p)</w:t>
-      </w:r>
-    </w:p>
-    <w:p>
-      <w:r>
-        <w:rPr>
-          <w:rFonts w:hint="eastAsia"/>
-        </w:rPr>
-        <w:t>{</w:t>
-      </w:r>
-    </w:p>
-    <w:p>
-      <w:r>
-        <w:rPr>
-          <w:rFonts w:hint="eastAsia"/>
-        </w:rPr>
-        <w:t xml:space="preserve">    s=1;</w:t>
-      </w:r>
-    </w:p>
-    <w:p>
-      <w:r>
-        <w:rPr>
-          <w:rFonts w:hint="eastAsia"/>
-        </w:rPr>
-        <w:t xml:space="preserve">    act(s,ch);                     //执行q1</w:t>
-      </w:r>
-    </w:p>
-    <w:p>
-      <w:r>
-        <w:rPr>
-          <w:rFonts w:hint="eastAsia"/>
-        </w:rPr>
-        <w:t xml:space="preserve">    while (s!=8)</w:t>
-      </w:r>
-    </w:p>
-    <w:p>
-      <w:r>
-        <w:rPr>
-          <w:rFonts w:hint="eastAsia"/>
-        </w:rPr>
-        <w:t xml:space="preserve">    {  </w:t>
-      </w:r>
-    </w:p>
-    <w:p>
-      <w:r>
-        <w:rPr>
-          <w:rFonts w:hint="eastAsia"/>
-        </w:rPr>
-        <w:t xml:space="preserve">     </w:t>
-      </w:r>
-      <w:r>
-        <w:rPr>
-          <w:rFonts w:hint="eastAsia"/>
-        </w:rPr>
-        <w:tab/>
-      </w:r>
-      <w:r>
-        <w:rPr>
-          <w:rFonts w:hint="eastAsia"/>
-        </w:rPr>
-        <w:t>ch=line[*p];               //读取当前符号到ch中</w:t>
-      </w:r>
-    </w:p>
-    <w:p>
-      <w:r>
-        <w:rPr>
-          <w:rFonts w:hint="eastAsia"/>
-        </w:rPr>
-        <w:tab/>
-      </w:r>
-      <w:r>
-        <w:rPr>
-          <w:rFonts w:hint="eastAsia"/>
-        </w:rPr>
-        <w:tab/>
-      </w:r>
-      <w:r>
-        <w:rPr>
-          <w:rFonts w:hint="eastAsia"/>
-        </w:rPr>
-        <w:t>(*p)++;</w:t>
-      </w:r>
-    </w:p>
-    <w:p>
-      <w:r>
-        <w:rPr>
-          <w:rFonts w:hint="eastAsia"/>
-        </w:rPr>
-        <w:t xml:space="preserve">        s=find(s,ch);               //查状态表  </w:t>
-      </w:r>
-    </w:p>
-    <w:p>
-      <w:r>
-        <w:rPr>
-          <w:rFonts w:hint="eastAsia"/>
-        </w:rPr>
-        <w:tab/>
-      </w:r>
-      <w:r>
-        <w:rPr>
-          <w:rFonts w:hint="eastAsia"/>
-        </w:rPr>
-        <w:tab/>
-      </w:r>
-      <w:r>
-        <w:rPr>
-          <w:rFonts w:hint="eastAsia"/>
-        </w:rPr>
-        <w:t>if (s==0)</w:t>
-      </w:r>
-    </w:p>
-    <w:p>
-      <w:r>
-        <w:rPr>
-          <w:rFonts w:hint="eastAsia"/>
-        </w:rPr>
-        <w:tab/>
-      </w:r>
-      <w:r>
-        <w:rPr>
-          <w:rFonts w:hint="eastAsia"/>
-        </w:rPr>
-        <w:tab/>
-      </w:r>
-      <w:r>
-        <w:rPr>
-          <w:rFonts w:hint="eastAsia"/>
-        </w:rPr>
-        <w:tab/>
-      </w:r>
-      <w:r>
-        <w:rPr>
-          <w:rFonts w:hint="eastAsia"/>
-        </w:rPr>
-        <w:t>break;</w:t>
-      </w:r>
-    </w:p>
-    <w:p>
-      <w:r>
-        <w:rPr>
-          <w:rFonts w:hint="eastAsia"/>
-        </w:rPr>
-        <w:t xml:space="preserve">        act(s,ch);                  //执行qs</w:t>
-      </w:r>
-    </w:p>
-    <w:p>
-      <w:r>
-        <w:rPr>
-          <w:rFonts w:hint="eastAsia"/>
-        </w:rPr>
-        <w:t xml:space="preserve">    }</w:t>
-      </w:r>
-    </w:p>
-    <w:p>
-      <w:r>
-        <w:rPr>
-          <w:rFonts w:hint="eastAsia"/>
-        </w:rPr>
-        <w:t xml:space="preserve">    if (s==8)</w:t>
-      </w:r>
-    </w:p>
-    <w:p>
-      <w:r>
-        <w:rPr>
-          <w:rFonts w:hint="eastAsia"/>
-        </w:rPr>
-        <w:t xml:space="preserve">        return num;                 //输出num</w:t>
-      </w:r>
-    </w:p>
-    <w:p>
-      <w:r>
-        <w:rPr>
-          <w:rFonts w:hint="eastAsia"/>
-        </w:rPr>
-        <w:t xml:space="preserve">    else</w:t>
-      </w:r>
-    </w:p>
-    <w:p>
-      <w:r>
-        <w:rPr>
-          <w:rFonts w:hint="eastAsia"/>
-        </w:rPr>
-        <w:tab/>
-      </w:r>
-      <w:r>
-        <w:rPr>
-          <w:rFonts w:hint="eastAsia"/>
-        </w:rPr>
-        <w:t>{</w:t>
-      </w:r>
-    </w:p>
-    <w:p>
-      <w:r>
-        <w:rPr>
-          <w:rFonts w:hint="eastAsia"/>
-        </w:rPr>
-        <w:t xml:space="preserve">        ProcError();</w:t>
-      </w:r>
-    </w:p>
-    <w:p>
-      <w:r>
-        <w:rPr>
-          <w:rFonts w:hint="eastAsia"/>
-        </w:rPr>
-        <w:tab/>
-      </w:r>
-      <w:r>
-        <w:rPr>
-          <w:rFonts w:hint="eastAsia"/>
-        </w:rPr>
-        <w:tab/>
-      </w:r>
-      <w:r>
-        <w:rPr>
-          <w:rFonts w:hint="eastAsia"/>
-        </w:rPr>
-        <w:t>return 0;      //错误处理</w:t>
-      </w:r>
-    </w:p>
-    <w:p>
-      <w:r>
-        <w:rPr>
-          <w:rFonts w:hint="eastAsia"/>
-        </w:rPr>
-        <w:tab/>
-      </w:r>
-      <w:r>
-        <w:rPr>
-          <w:rFonts w:hint="eastAsia"/>
-        </w:rPr>
-        <w:t>}</w:t>
-      </w:r>
-    </w:p>
-    <w:p>
-      <w:r>
-        <w:rPr>
-          <w:rFonts w:hint="eastAsia"/>
-        </w:rPr>
-        <w:t>};</w:t>
-      </w:r>
-    </w:p>
-    <w:p/>
-    <w:p>
-      <w:r>
-        <w:rPr>
-          <w:rFonts w:hint="eastAsia"/>
-        </w:rPr>
-        <w:t>int main(int argc, char* argv[])</w:t>
-      </w:r>
-    </w:p>
-    <w:p>
-      <w:r>
-        <w:rPr>
-          <w:rFonts w:hint="eastAsia"/>
-        </w:rPr>
-        <w:t>{</w:t>
-      </w:r>
-    </w:p>
-    <w:p>
-      <w:r>
-        <w:rPr>
-          <w:rFonts w:hint="eastAsia"/>
-        </w:rPr>
-        <w:tab/>
-      </w:r>
-      <w:r>
-        <w:rPr>
-          <w:rFonts w:hint="eastAsia"/>
-        </w:rPr>
-        <w:t>PascalCons a;</w:t>
-      </w:r>
-    </w:p>
-    <w:p/>
-    <w:p>
-      <w:r>
-        <w:rPr>
-          <w:rFonts w:hint="eastAsia"/>
-        </w:rPr>
-        <w:t xml:space="preserve">    cout&lt;&lt;"please input a number:";</w:t>
-      </w:r>
-    </w:p>
-    <w:p>
-      <w:r>
-        <w:rPr>
-          <w:rFonts w:hint="eastAsia"/>
-        </w:rPr>
-        <w:t xml:space="preserve">    cin&gt;&gt;line;                //读入常数字符串</w:t>
-      </w:r>
-    </w:p>
-    <w:p/>
-    <w:p>
-      <w:r>
-        <w:rPr>
-          <w:rFonts w:hint="eastAsia"/>
-        </w:rPr>
-        <w:t xml:space="preserve">    cout&lt;&lt;a.number(&amp;i_line)&lt;&lt;endl; </w:t>
-      </w:r>
-    </w:p>
-    <w:p>
-      <w:r>
-        <w:rPr>
-          <w:rFonts w:hint="eastAsia"/>
-        </w:rPr>
-        <w:tab/>
-      </w:r>
-      <w:r>
-        <w:rPr>
-          <w:rFonts w:hint="eastAsia"/>
-        </w:rPr>
-        <w:t>printf("Hello World!\n");</w:t>
-      </w:r>
-    </w:p>
-    <w:p>
-      <w:r>
-        <w:rPr>
-          <w:rFonts w:hint="eastAsia"/>
-        </w:rPr>
-        <w:tab/>
-      </w:r>
-      <w:r>
-        <w:rPr>
-          <w:rFonts w:hint="eastAsia"/>
-        </w:rPr>
-        <w:t>return 0;</w:t>
-      </w:r>
-    </w:p>
-    <w:p>
-      <w:r>
-        <w:rPr>
-          <w:rFonts w:hint="eastAsia"/>
-        </w:rPr>
-        <w:t>}</w:t>
-      </w:r>
-    </w:p>
-    <w:p/>
-    <w:p/>
-    <w:p/>
-    <w:p/>
-    <w:p/>
-    <w:p/>
     <w:sectPr>
       <w:pgSz w:w="11906" w:h="16838"/>
       <w:pgMar w:top="1440" w:right="1800" w:bottom="1440" w:left="1800" w:header="851" w:footer="992" w:gutter="0"/>
